--- a/Controlul unei masini.docx
+++ b/Controlul unei masini.docx
@@ -218,7 +218,6 @@
               <w:szCs w:val="40"/>
             </w:rPr>
           </w:pPr>
-          <w:bookmarkStart w:id="0" w:name="_GoBack"/>
         </w:p>
         <w:p>
           <w:pPr>
@@ -1004,7 +1003,6 @@
             <w:fldChar w:fldCharType="end"/>
           </w:r>
         </w:p>
-        <w:bookmarkEnd w:id="0" w:displacedByCustomXml="next"/>
       </w:sdtContent>
     </w:sdt>
     <w:p>
@@ -1100,7 +1098,7 @@
           <w:szCs w:val="40"/>
         </w:rPr>
       </w:pPr>
-      <w:bookmarkStart w:id="1" w:name="_Toc471676495"/>
+      <w:bookmarkStart w:id="0" w:name="_Toc471676495"/>
       <w:r>
         <w:rPr>
           <w:rFonts w:asciiTheme="minorHAnsi" w:hAnsiTheme="minorHAnsi"/>
@@ -1111,7 +1109,7 @@
         <w:lastRenderedPageBreak/>
         <w:t>Obiective</w:t>
       </w:r>
-      <w:bookmarkEnd w:id="1"/>
+      <w:bookmarkEnd w:id="0"/>
     </w:p>
     <w:p>
       <w:pPr>
@@ -1465,7 +1463,7 @@
           <w:szCs w:val="40"/>
         </w:rPr>
       </w:pPr>
-      <w:bookmarkStart w:id="2" w:name="_Toc471676496"/>
+      <w:bookmarkStart w:id="1" w:name="_Toc471676496"/>
       <w:r>
         <w:rPr>
           <w:rFonts w:asciiTheme="minorHAnsi" w:hAnsiTheme="minorHAnsi"/>
@@ -1475,7 +1473,7 @@
         </w:rPr>
         <w:t>Descrierea solutiei</w:t>
       </w:r>
-      <w:bookmarkEnd w:id="2"/>
+      <w:bookmarkEnd w:id="1"/>
     </w:p>
     <w:p>
       <w:pPr>
@@ -1491,7 +1489,7 @@
           <w:szCs w:val="40"/>
         </w:rPr>
       </w:pPr>
-      <w:bookmarkStart w:id="3" w:name="_Toc471676497"/>
+      <w:bookmarkStart w:id="2" w:name="_Toc471676497"/>
       <w:r>
         <w:rPr>
           <w:rFonts w:asciiTheme="minorHAnsi" w:hAnsiTheme="minorHAnsi"/>
@@ -1501,7 +1499,7 @@
         </w:rPr>
         <w:t>Schema</w:t>
       </w:r>
-      <w:bookmarkEnd w:id="3"/>
+      <w:bookmarkEnd w:id="2"/>
     </w:p>
     <w:p>
       <w:r>
@@ -1562,7 +1560,7 @@
           <w:szCs w:val="40"/>
         </w:rPr>
       </w:pPr>
-      <w:bookmarkStart w:id="4" w:name="_Toc471676498"/>
+      <w:bookmarkStart w:id="3" w:name="_Toc471676498"/>
       <w:r>
         <w:rPr>
           <w:rFonts w:asciiTheme="minorHAnsi" w:hAnsiTheme="minorHAnsi"/>
@@ -1573,7 +1571,7 @@
         <w:lastRenderedPageBreak/>
         <w:t>Descriere componente</w:t>
       </w:r>
-      <w:bookmarkEnd w:id="4"/>
+      <w:bookmarkEnd w:id="3"/>
     </w:p>
     <w:p>
       <w:pPr>
@@ -2715,7 +2713,7 @@
           <w:szCs w:val="40"/>
         </w:rPr>
       </w:pPr>
-      <w:bookmarkStart w:id="5" w:name="_Toc471676499"/>
+      <w:bookmarkStart w:id="4" w:name="_Toc471676499"/>
       <w:r>
         <w:rPr>
           <w:rFonts w:asciiTheme="minorHAnsi" w:hAnsiTheme="minorHAnsi"/>
@@ -2725,7 +2723,7 @@
         </w:rPr>
         <w:t>Descriere algoritmi</w:t>
       </w:r>
-      <w:bookmarkEnd w:id="5"/>
+      <w:bookmarkEnd w:id="4"/>
     </w:p>
     <w:p>
       <w:pPr>
@@ -4053,15 +4051,7 @@
           <w:sz w:val="28"/>
           <w:szCs w:val="28"/>
         </w:rPr>
-        <w:t xml:space="preserve">tasta VOL+ </w:t>
-      </w:r>
-      <w:r>
-        <w:rPr>
-          <w:i/>
-          <w:sz w:val="28"/>
-          <w:szCs w:val="28"/>
-        </w:rPr>
-        <w:t>: marirea vitezei de deplasare</w:t>
+        <w:t>tasta VOL+ : marirea vitezei de deplasare</w:t>
       </w:r>
     </w:p>
     <w:p>
@@ -4277,7 +4267,14 @@
           <w:sz w:val="28"/>
           <w:szCs w:val="28"/>
         </w:rPr>
-        <w:t xml:space="preserve"> dual full-brigde</w:t>
+        <w:t xml:space="preserve"> </w:t>
+      </w:r>
+      <w:r>
+        <w:rPr>
+          <w:sz w:val="28"/>
+          <w:szCs w:val="28"/>
+        </w:rPr>
+        <w:t>puntea H</w:t>
       </w:r>
       <w:r>
         <w:rPr>
@@ -4816,7 +4813,21 @@
           <w:sz w:val="28"/>
           <w:szCs w:val="28"/>
         </w:rPr>
-        <w:t xml:space="preserve"> spre dreapta: actiunea tine cont de directia de deplasare a masinii; </w:t>
+        <w:t xml:space="preserve"> spre dreapta: </w:t>
+      </w:r>
+      <w:r>
+        <w:rPr>
+          <w:sz w:val="28"/>
+          <w:szCs w:val="28"/>
+        </w:rPr>
+        <w:t>actiunea presupune deplasarea motorului A inapoi si a motorului B inainte</w:t>
+      </w:r>
+      <w:r>
+        <w:rPr>
+          <w:sz w:val="28"/>
+          <w:szCs w:val="28"/>
+        </w:rPr>
+        <w:t>, actiune prin care masina se va roti in jurul motorului A;</w:t>
       </w:r>
     </w:p>
     <w:p>
@@ -4838,6 +4849,13 @@
           <w:sz w:val="28"/>
           <w:szCs w:val="28"/>
         </w:rPr>
+        <w:t xml:space="preserve"> </w:t>
+      </w:r>
+      <w:r>
+        <w:rPr>
+          <w:sz w:val="28"/>
+          <w:szCs w:val="28"/>
+        </w:rPr>
         <w:t>rotire</w:t>
       </w:r>
       <w:r>
@@ -4859,7 +4877,14 @@
           <w:sz w:val="28"/>
           <w:szCs w:val="28"/>
         </w:rPr>
-        <w:t>actiunea tine cont de directia de deplasare a masinii;</w:t>
+        <w:t>actiunea presupune deplasarea motorului A inainte si a motorului B inapoi</w:t>
+      </w:r>
+      <w:r>
+        <w:rPr>
+          <w:sz w:val="28"/>
+          <w:szCs w:val="28"/>
+        </w:rPr>
+        <w:t>, , actiune prin care masina se va roti in jurul motorului A;</w:t>
       </w:r>
     </w:p>
     <w:p>
@@ -4928,21 +4953,7 @@
           <w:sz w:val="28"/>
           <w:szCs w:val="28"/>
         </w:rPr>
-        <w:t>micsorarea</w:t>
-      </w:r>
-      <w:r>
-        <w:rPr>
-          <w:sz w:val="28"/>
-          <w:szCs w:val="28"/>
-        </w:rPr>
-        <w:t xml:space="preserve"> vitezei: actiunea modifica viteza de de</w:t>
-      </w:r>
-      <w:r>
-        <w:rPr>
-          <w:sz w:val="28"/>
-          <w:szCs w:val="28"/>
-        </w:rPr>
-        <w:t>plasare, prin reducerea</w:t>
+        <w:t>micsorarea vitezei: actiunea modifica viteza de deplasare, prin reducerea</w:t>
       </w:r>
     </w:p>
     <w:p>
@@ -4967,28 +4978,7 @@
           <w:sz w:val="28"/>
           <w:szCs w:val="28"/>
         </w:rPr>
-        <w:t xml:space="preserve"> </w:t>
-      </w:r>
-      <w:r>
-        <w:rPr>
-          <w:sz w:val="28"/>
-          <w:szCs w:val="28"/>
-        </w:rPr>
-        <w:t xml:space="preserve">analogice scrise pe EnA si EnB; proiectul va presupune existenta a trei viteze permise, valoarea </w:t>
-      </w:r>
-      <w:r>
-        <w:rPr>
-          <w:sz w:val="28"/>
-          <w:szCs w:val="28"/>
-        </w:rPr>
-        <w:t>minima</w:t>
-      </w:r>
-      <w:r>
-        <w:rPr>
-          <w:sz w:val="28"/>
-          <w:szCs w:val="28"/>
-        </w:rPr>
-        <w:t xml:space="preserve"> nefiind depasita prin aceasta operatie;</w:t>
+        <w:t xml:space="preserve"> analogice scrise pe EnA si EnB; proiectul va presupune existenta a trei viteze permise, valoarea minima nefiind depasita prin aceasta operatie;</w:t>
       </w:r>
     </w:p>
     <w:p>
@@ -5089,6 +5079,8 @@
           <w:szCs w:val="28"/>
         </w:rPr>
       </w:pPr>
+      <w:bookmarkStart w:id="5" w:name="_GoBack"/>
+      <w:bookmarkEnd w:id="5"/>
     </w:p>
     <w:p>
       <w:pPr>
@@ -5658,7 +5650,7 @@
           <w:fldChar w:fldCharType="separate"/>
         </w:r>
         <w:r>
-          <w:t>6</w:t>
+          <w:t>9</w:t>
         </w:r>
         <w:r>
           <w:fldChar w:fldCharType="end"/>
@@ -8657,7 +8649,7 @@
 </file>
 
 <file path=customXml/itemProps1.xml><?xml version="1.0" encoding="utf-8"?>
-<ds:datastoreItem xmlns:ds="http://schemas.openxmlformats.org/officeDocument/2006/customXml" ds:itemID="{E27037ED-CB2E-4CE2-A9F4-F581F53D3B94}">
+<ds:datastoreItem xmlns:ds="http://schemas.openxmlformats.org/officeDocument/2006/customXml" ds:itemID="{29612568-1169-44CA-9D14-BE631BCB403C}">
   <ds:schemaRefs>
     <ds:schemaRef ds:uri="http://schemas.openxmlformats.org/officeDocument/2006/bibliography"/>
   </ds:schemaRefs>
